--- a/Practical/Project.docx
+++ b/Practical/Project.docx
@@ -252,6 +252,531 @@
     <w:p>
       <w:pPr>
         <w:numPr>
+          <w:ilvl w:val="0"/>
+          <w:numId w:val="0"/>
+        </w:numPr>
+        <w:ind w:left="420" w:leftChars="0"/>
+        <w:rPr>
+          <w:rFonts w:hint="default"/>
+          <w:lang w:val="en-IN"/>
+        </w:rPr>
+      </w:pPr>
+    </w:p>
+    <w:p>
+      <w:pPr>
+        <w:numPr>
+          <w:ilvl w:val="0"/>
+          <w:numId w:val="0"/>
+        </w:numPr>
+        <w:ind w:left="420" w:leftChars="0"/>
+        <w:rPr>
+          <w:rFonts w:hint="default"/>
+          <w:lang w:val="en-US"/>
+        </w:rPr>
+      </w:pPr>
+      <w:r>
+        <w:rPr>
+          <w:rFonts w:hint="default"/>
+          <w:lang w:val="en-US"/>
+        </w:rPr>
+        <w:t>For util creation</w:t>
+      </w:r>
+    </w:p>
+    <w:p>
+      <w:pPr>
+        <w:numPr>
+          <w:ilvl w:val="0"/>
+          <w:numId w:val="0"/>
+        </w:numPr>
+        <w:ind w:left="420" w:leftChars="0"/>
+        <w:rPr>
+          <w:rFonts w:hint="default"/>
+          <w:lang w:val="en-US"/>
+        </w:rPr>
+      </w:pPr>
+    </w:p>
+    <w:p>
+      <w:pPr>
+        <w:numPr>
+          <w:ilvl w:val="0"/>
+          <w:numId w:val="2"/>
+        </w:numPr>
+        <w:ind w:left="420" w:leftChars="0"/>
+        <w:rPr>
+          <w:rFonts w:hint="default"/>
+          <w:lang w:val="en-US"/>
+        </w:rPr>
+      </w:pPr>
+      <w:r>
+        <w:rPr>
+          <w:rFonts w:hint="default"/>
+          <w:lang w:val="en-US"/>
+        </w:rPr>
+        <w:t>Import  the driver</w:t>
+      </w:r>
+    </w:p>
+    <w:p>
+      <w:pPr>
+        <w:numPr>
+          <w:ilvl w:val="0"/>
+          <w:numId w:val="0"/>
+        </w:numPr>
+        <w:rPr>
+          <w:rFonts w:hint="default"/>
+          <w:lang w:val="en-US"/>
+        </w:rPr>
+      </w:pPr>
+      <w:r>
+        <w:rPr>
+          <w:rFonts w:hint="default"/>
+          <w:lang w:val="en-US"/>
+        </w:rPr>
+        <w:tab/>
+      </w:r>
+      <w:r>
+        <w:rPr>
+          <w:rFonts w:hint="default"/>
+          <w:lang w:val="en-US"/>
+        </w:rPr>
+        <w:tab/>
+      </w:r>
+      <w:r>
+        <w:rPr>
+          <w:rFonts w:hint="default"/>
+          <w:lang w:val="en-US"/>
+        </w:rPr>
+        <w:t>Class.forname(“com.mysql.jdbc.Driver”);</w:t>
+      </w:r>
+    </w:p>
+    <w:p>
+      <w:pPr>
+        <w:numPr>
+          <w:ilvl w:val="0"/>
+          <w:numId w:val="0"/>
+        </w:numPr>
+        <w:ind w:left="420" w:leftChars="0"/>
+        <w:rPr>
+          <w:rFonts w:hint="default"/>
+          <w:lang w:val="en-US"/>
+        </w:rPr>
+      </w:pPr>
+    </w:p>
+    <w:p>
+      <w:pPr>
+        <w:numPr>
+          <w:ilvl w:val="0"/>
+          <w:numId w:val="0"/>
+        </w:numPr>
+        <w:ind w:left="420" w:leftChars="0"/>
+        <w:rPr>
+          <w:rFonts w:hint="default"/>
+          <w:lang w:val="en-US"/>
+        </w:rPr>
+      </w:pPr>
+      <w:r>
+        <w:rPr>
+          <w:rFonts w:hint="default"/>
+          <w:lang w:val="en-US"/>
+        </w:rPr>
+        <w:t>2)Establish connection</w:t>
+      </w:r>
+    </w:p>
+    <w:p>
+      <w:pPr>
+        <w:numPr>
+          <w:ilvl w:val="0"/>
+          <w:numId w:val="0"/>
+        </w:numPr>
+        <w:ind w:left="420" w:leftChars="0"/>
+        <w:rPr>
+          <w:rFonts w:hint="default"/>
+          <w:lang w:val="en-US"/>
+        </w:rPr>
+      </w:pPr>
+      <w:r>
+        <w:rPr>
+          <w:rFonts w:hint="default"/>
+          <w:lang w:val="en-US"/>
+        </w:rPr>
+        <w:tab/>
+      </w:r>
+      <w:r>
+        <w:rPr>
+          <w:rFonts w:hint="default"/>
+          <w:lang w:val="en-US"/>
+        </w:rPr>
+        <w:tab/>
+      </w:r>
+      <w:r>
+        <w:rPr>
+          <w:rFonts w:hint="default"/>
+          <w:lang w:val="en-US"/>
+        </w:rPr>
+        <w:t>DriverManager.getconnection(“jdbc:mysql://localhost:3306/db_name”,”root”,””);</w:t>
+      </w:r>
+    </w:p>
+    <w:p>
+      <w:pPr>
+        <w:numPr>
+          <w:ilvl w:val="0"/>
+          <w:numId w:val="0"/>
+        </w:numPr>
+        <w:ind w:left="420" w:leftChars="0"/>
+        <w:rPr>
+          <w:rFonts w:hint="default"/>
+          <w:lang w:val="en-US"/>
+        </w:rPr>
+      </w:pPr>
+    </w:p>
+    <w:p>
+      <w:pPr>
+        <w:numPr>
+          <w:ilvl w:val="0"/>
+          <w:numId w:val="0"/>
+        </w:numPr>
+        <w:ind w:left="420" w:leftChars="0"/>
+        <w:rPr>
+          <w:rFonts w:hint="default"/>
+          <w:lang w:val="en-US"/>
+        </w:rPr>
+      </w:pPr>
+      <w:r>
+        <w:rPr>
+          <w:rFonts w:hint="default"/>
+          <w:lang w:val="en-US"/>
+        </w:rPr>
+        <w:t>3)write query</w:t>
+      </w:r>
+    </w:p>
+    <w:p>
+      <w:pPr>
+        <w:numPr>
+          <w:ilvl w:val="0"/>
+          <w:numId w:val="0"/>
+        </w:numPr>
+        <w:ind w:left="420" w:leftChars="0"/>
+        <w:rPr>
+          <w:rFonts w:hint="default"/>
+          <w:lang w:val="en-US"/>
+        </w:rPr>
+      </w:pPr>
+      <w:r>
+        <w:rPr>
+          <w:rFonts w:hint="default"/>
+          <w:lang w:val="en-US"/>
+        </w:rPr>
+        <w:tab/>
+      </w:r>
+      <w:r>
+        <w:rPr>
+          <w:rFonts w:hint="default"/>
+          <w:lang w:val="en-US"/>
+        </w:rPr>
+        <w:tab/>
+      </w:r>
+      <w:r>
+        <w:rPr>
+          <w:rFonts w:hint="default"/>
+          <w:lang w:val="en-US"/>
+        </w:rPr>
+        <w:t>String sql = Insert into table_name() values();</w:t>
+      </w:r>
+    </w:p>
+    <w:p>
+      <w:pPr>
+        <w:numPr>
+          <w:ilvl w:val="0"/>
+          <w:numId w:val="0"/>
+        </w:numPr>
+        <w:rPr>
+          <w:rFonts w:hint="default"/>
+          <w:lang w:val="en-US"/>
+        </w:rPr>
+      </w:pPr>
+      <w:r>
+        <w:rPr>
+          <w:rFonts w:hint="default"/>
+          <w:lang w:val="en-US"/>
+        </w:rPr>
+        <w:t xml:space="preserve">       </w:t>
+      </w:r>
+    </w:p>
+    <w:p>
+      <w:pPr>
+        <w:numPr>
+          <w:ilvl w:val="0"/>
+          <w:numId w:val="0"/>
+        </w:numPr>
+        <w:ind w:firstLine="300" w:firstLineChars="150"/>
+        <w:rPr>
+          <w:rFonts w:hint="default"/>
+          <w:lang w:val="en-US"/>
+        </w:rPr>
+      </w:pPr>
+      <w:r>
+        <w:rPr>
+          <w:rFonts w:hint="default"/>
+          <w:lang w:val="en-US"/>
+        </w:rPr>
+        <w:t>4)prepared statement</w:t>
+      </w:r>
+    </w:p>
+    <w:p>
+      <w:pPr>
+        <w:numPr>
+          <w:ilvl w:val="0"/>
+          <w:numId w:val="0"/>
+        </w:numPr>
+        <w:ind w:left="420" w:leftChars="0"/>
+        <w:rPr>
+          <w:rFonts w:hint="default"/>
+          <w:lang w:val="en-US"/>
+        </w:rPr>
+      </w:pPr>
+      <w:r>
+        <w:rPr>
+          <w:rFonts w:hint="default"/>
+          <w:lang w:val="en-US"/>
+        </w:rPr>
+        <w:tab/>
+      </w:r>
+      <w:r>
+        <w:rPr>
+          <w:rFonts w:hint="default"/>
+          <w:lang w:val="en-US"/>
+        </w:rPr>
+        <w:tab/>
+      </w:r>
+      <w:r>
+        <w:rPr>
+          <w:rFonts w:hint="default"/>
+          <w:lang w:val="en-US"/>
+        </w:rPr>
+        <w:t>Preparestatement pst = conn.preparestatment(sql);</w:t>
+      </w:r>
+    </w:p>
+    <w:p>
+      <w:pPr>
+        <w:numPr>
+          <w:ilvl w:val="0"/>
+          <w:numId w:val="0"/>
+        </w:numPr>
+        <w:ind w:left="420" w:leftChars="0"/>
+        <w:rPr>
+          <w:rFonts w:hint="default"/>
+          <w:lang w:val="en-US"/>
+        </w:rPr>
+      </w:pPr>
+    </w:p>
+    <w:p>
+      <w:pPr>
+        <w:numPr>
+          <w:ilvl w:val="0"/>
+          <w:numId w:val="0"/>
+        </w:numPr>
+        <w:ind w:firstLine="300" w:firstLineChars="150"/>
+        <w:rPr>
+          <w:rFonts w:hint="default"/>
+          <w:lang w:val="en-US"/>
+        </w:rPr>
+      </w:pPr>
+      <w:r>
+        <w:rPr>
+          <w:rFonts w:hint="default"/>
+          <w:lang w:val="en-US"/>
+        </w:rPr>
+        <w:t>5)execute statement</w:t>
+      </w:r>
+    </w:p>
+    <w:p>
+      <w:pPr>
+        <w:numPr>
+          <w:ilvl w:val="0"/>
+          <w:numId w:val="0"/>
+        </w:numPr>
+        <w:rPr>
+          <w:rFonts w:hint="default"/>
+          <w:lang w:val="en-US"/>
+        </w:rPr>
+      </w:pPr>
+      <w:r>
+        <w:rPr>
+          <w:rFonts w:hint="default"/>
+          <w:lang w:val="en-US"/>
+        </w:rPr>
+        <w:t xml:space="preserve">  </w:t>
+      </w:r>
+      <w:r>
+        <w:rPr>
+          <w:rFonts w:hint="default"/>
+          <w:lang w:val="en-US"/>
+        </w:rPr>
+        <w:tab/>
+      </w:r>
+      <w:r>
+        <w:rPr>
+          <w:rFonts w:hint="default"/>
+          <w:lang w:val="en-US"/>
+        </w:rPr>
+        <w:t xml:space="preserve">               For(insert,update,delete) pst.executeupdate()</w:t>
+      </w:r>
+    </w:p>
+    <w:p>
+      <w:pPr>
+        <w:numPr>
+          <w:ilvl w:val="0"/>
+          <w:numId w:val="0"/>
+        </w:numPr>
+        <w:rPr>
+          <w:rFonts w:hint="default"/>
+          <w:lang w:val="en-US"/>
+        </w:rPr>
+      </w:pPr>
+      <w:r>
+        <w:rPr>
+          <w:rFonts w:hint="default"/>
+          <w:lang w:val="en-US"/>
+        </w:rPr>
+        <w:tab/>
+      </w:r>
+      <w:r>
+        <w:rPr>
+          <w:rFonts w:hint="default"/>
+          <w:lang w:val="en-US"/>
+        </w:rPr>
+        <w:tab/>
+      </w:r>
+      <w:r>
+        <w:rPr>
+          <w:rFonts w:hint="default"/>
+          <w:lang w:val="en-US"/>
+        </w:rPr>
+        <w:t>For(select)  resultset rs = pst. executequery</w:t>
+      </w:r>
+      <w:r>
+        <w:rPr>
+          <w:rFonts w:hint="default"/>
+          <w:lang w:val="en-US"/>
+        </w:rPr>
+        <w:tab/>
+      </w:r>
+    </w:p>
+    <w:p>
+      <w:pPr>
+        <w:numPr>
+          <w:ilvl w:val="0"/>
+          <w:numId w:val="0"/>
+        </w:numPr>
+        <w:rPr>
+          <w:rFonts w:hint="default"/>
+          <w:lang w:val="en-US"/>
+        </w:rPr>
+      </w:pPr>
+      <w:r>
+        <w:rPr>
+          <w:rFonts w:hint="default"/>
+          <w:lang w:val="en-US"/>
+        </w:rPr>
+        <w:t xml:space="preserve"> </w:t>
+      </w:r>
+    </w:p>
+    <w:p>
+      <w:pPr>
+        <w:numPr>
+          <w:ilvl w:val="0"/>
+          <w:numId w:val="1"/>
+        </w:numPr>
+        <w:ind w:left="0" w:leftChars="0" w:firstLine="0" w:firstLineChars="0"/>
+        <w:rPr>
+          <w:rFonts w:hint="default"/>
+          <w:lang w:val="en-US"/>
+        </w:rPr>
+      </w:pPr>
+      <w:r>
+        <w:rPr>
+          <w:rFonts w:hint="default"/>
+          <w:lang w:val="en-US"/>
+        </w:rPr>
+        <w:t>close connection</w:t>
+      </w:r>
+    </w:p>
+    <w:p>
+      <w:pPr>
+        <w:numPr>
+          <w:ilvl w:val="0"/>
+          <w:numId w:val="0"/>
+        </w:numPr>
+        <w:ind w:left="420" w:leftChars="0"/>
+        <w:rPr>
+          <w:rFonts w:hint="default"/>
+          <w:lang w:val="en-US"/>
+        </w:rPr>
+      </w:pPr>
+      <w:r>
+        <w:rPr>
+          <w:rFonts w:hint="default"/>
+          <w:lang w:val="en-US"/>
+        </w:rPr>
+        <w:tab/>
+      </w:r>
+      <w:r>
+        <w:rPr>
+          <w:rFonts w:hint="default"/>
+          <w:lang w:val="en-US"/>
+        </w:rPr>
+        <w:tab/>
+      </w:r>
+      <w:r>
+        <w:rPr>
+          <w:rFonts w:hint="default"/>
+          <w:lang w:val="en-US"/>
+        </w:rPr>
+        <w:t>conn.close();</w:t>
+      </w:r>
+    </w:p>
+    <w:p>
+      <w:pPr>
+        <w:numPr>
+          <w:ilvl w:val="0"/>
+          <w:numId w:val="0"/>
+        </w:numPr>
+        <w:ind w:left="420" w:leftChars="0"/>
+        <w:rPr>
+          <w:rFonts w:hint="default"/>
+          <w:lang w:val="en-US"/>
+        </w:rPr>
+      </w:pPr>
+    </w:p>
+    <w:p>
+      <w:pPr>
+        <w:numPr>
+          <w:ilvl w:val="0"/>
+          <w:numId w:val="0"/>
+        </w:numPr>
+        <w:ind w:left="420" w:leftChars="0"/>
+        <w:rPr>
+          <w:rFonts w:hint="default"/>
+          <w:lang w:val="en-US"/>
+        </w:rPr>
+      </w:pPr>
+    </w:p>
+    <w:p>
+      <w:pPr>
+        <w:numPr>
+          <w:ilvl w:val="0"/>
+          <w:numId w:val="0"/>
+        </w:numPr>
+        <w:ind w:left="420" w:leftChars="0"/>
+        <w:rPr>
+          <w:rFonts w:hint="default"/>
+          <w:lang w:val="en-US"/>
+        </w:rPr>
+      </w:pPr>
+    </w:p>
+    <w:p>
+      <w:pPr>
+        <w:numPr>
+          <w:ilvl w:val="0"/>
           <w:numId w:val="0"/>
         </w:numPr>
         <w:ind w:leftChars="0"/>
@@ -264,9 +789,432 @@
     <w:p>
       <w:pPr>
         <w:numPr>
+          <w:ilvl w:val="0"/>
           <w:numId w:val="0"/>
         </w:numPr>
         <w:ind w:leftChars="0"/>
+        <w:rPr>
+          <w:rFonts w:hint="default"/>
+          <w:lang w:val="en-US"/>
+        </w:rPr>
+      </w:pPr>
+      <w:r>
+        <w:rPr>
+          <w:rFonts w:hint="default"/>
+          <w:lang w:val="en-US"/>
+        </w:rPr>
+        <w:t>IN this project 1 create contactform</w:t>
+      </w:r>
+    </w:p>
+    <w:p>
+      <w:pPr>
+        <w:numPr>
+          <w:ilvl w:val="0"/>
+          <w:numId w:val="0"/>
+        </w:numPr>
+        <w:ind w:leftChars="0"/>
+        <w:rPr>
+          <w:rFonts w:hint="default"/>
+          <w:lang w:val="en-US"/>
+        </w:rPr>
+      </w:pPr>
+    </w:p>
+    <w:p>
+      <w:pPr>
+        <w:numPr>
+          <w:ilvl w:val="0"/>
+          <w:numId w:val="0"/>
+        </w:numPr>
+        <w:ind w:leftChars="0"/>
+        <w:rPr>
+          <w:rFonts w:hint="default"/>
+          <w:lang w:val="en-US"/>
+        </w:rPr>
+      </w:pPr>
+      <w:r>
+        <w:rPr>
+          <w:rFonts w:hint="default"/>
+          <w:lang w:val="en-US"/>
+        </w:rPr>
+        <w:t xml:space="preserve">2 nd create singup form </w:t>
+      </w:r>
+    </w:p>
+    <w:p>
+      <w:pPr>
+        <w:numPr>
+          <w:ilvl w:val="0"/>
+          <w:numId w:val="0"/>
+        </w:numPr>
+        <w:ind w:leftChars="0"/>
+        <w:rPr>
+          <w:rFonts w:hint="default"/>
+          <w:lang w:val="en-US"/>
+        </w:rPr>
+      </w:pPr>
+    </w:p>
+    <w:p>
+      <w:pPr>
+        <w:numPr>
+          <w:ilvl w:val="0"/>
+          <w:numId w:val="0"/>
+        </w:numPr>
+        <w:ind w:leftChars="0"/>
+        <w:rPr>
+          <w:rFonts w:hint="default"/>
+          <w:lang w:val="en-IN"/>
+        </w:rPr>
+      </w:pPr>
+    </w:p>
+    <w:p>
+      <w:pPr>
+        <w:numPr>
+          <w:ilvl w:val="0"/>
+          <w:numId w:val="0"/>
+        </w:numPr>
+        <w:ind w:leftChars="0"/>
+        <w:rPr>
+          <w:rFonts w:hint="default"/>
+          <w:lang w:val="en-IN"/>
+        </w:rPr>
+      </w:pPr>
+    </w:p>
+    <w:p>
+      <w:pPr>
+        <w:numPr>
+          <w:ilvl w:val="0"/>
+          <w:numId w:val="0"/>
+        </w:numPr>
+        <w:ind w:leftChars="0"/>
+        <w:rPr>
+          <w:rFonts w:hint="default"/>
+          <w:lang w:val="en-IN"/>
+        </w:rPr>
+      </w:pPr>
+      <w:r>
+        <w:rPr>
+          <w:rFonts w:hint="default"/>
+          <w:lang w:val="en-IN"/>
+        </w:rPr>
+        <w:t>Signup form details :-</w:t>
+      </w:r>
+    </w:p>
+    <w:p>
+      <w:pPr>
+        <w:numPr>
+          <w:ilvl w:val="0"/>
+          <w:numId w:val="0"/>
+        </w:numPr>
+        <w:ind w:leftChars="0"/>
+        <w:rPr>
+          <w:rFonts w:hint="default"/>
+          <w:lang w:val="en-IN"/>
+        </w:rPr>
+      </w:pPr>
+    </w:p>
+    <w:p>
+      <w:pPr>
+        <w:numPr>
+          <w:ilvl w:val="0"/>
+          <w:numId w:val="3"/>
+        </w:numPr>
+        <w:ind w:leftChars="0"/>
+        <w:rPr>
+          <w:rFonts w:hint="default"/>
+          <w:lang w:val="en-IN"/>
+        </w:rPr>
+      </w:pPr>
+      <w:r>
+        <w:rPr>
+          <w:rFonts w:hint="default"/>
+          <w:lang w:val="en-IN"/>
+        </w:rPr>
+        <w:t>Add signup form in header file</w:t>
+      </w:r>
+    </w:p>
+    <w:p>
+      <w:pPr>
+        <w:numPr>
+          <w:ilvl w:val="0"/>
+          <w:numId w:val="0"/>
+        </w:numPr>
+        <w:rPr>
+          <w:rFonts w:hint="default"/>
+          <w:lang w:val="en-US"/>
+        </w:rPr>
+      </w:pPr>
+    </w:p>
+    <w:p>
+      <w:pPr>
+        <w:numPr>
+          <w:ilvl w:val="0"/>
+          <w:numId w:val="3"/>
+        </w:numPr>
+        <w:ind w:left="0" w:leftChars="0" w:firstLine="0" w:firstLineChars="0"/>
+        <w:rPr>
+          <w:rFonts w:hint="default"/>
+          <w:lang w:val="en-US"/>
+        </w:rPr>
+      </w:pPr>
+      <w:r>
+        <w:rPr>
+          <w:rFonts w:hint="default"/>
+          <w:lang w:val="en-US"/>
+        </w:rPr>
+        <w:t>configure signup</w:t>
+      </w:r>
+    </w:p>
+    <w:p>
+      <w:pPr>
+        <w:numPr>
+          <w:ilvl w:val="1"/>
+          <w:numId w:val="3"/>
+        </w:numPr>
+        <w:ind w:left="840" w:leftChars="0" w:hanging="420" w:firstLineChars="0"/>
+        <w:rPr>
+          <w:rFonts w:hint="default"/>
+          <w:lang w:val="en-US"/>
+        </w:rPr>
+      </w:pPr>
+      <w:r>
+        <w:rPr>
+          <w:rFonts w:hint="default"/>
+          <w:lang w:val="en-US"/>
+        </w:rPr>
+        <w:t>Verify email-id</w:t>
+      </w:r>
+    </w:p>
+    <w:p>
+      <w:pPr>
+        <w:numPr>
+          <w:ilvl w:val="1"/>
+          <w:numId w:val="3"/>
+        </w:numPr>
+        <w:ind w:left="840" w:leftChars="0" w:hanging="420" w:firstLineChars="0"/>
+        <w:rPr>
+          <w:rFonts w:hint="default"/>
+          <w:lang w:val="en-US"/>
+        </w:rPr>
+      </w:pPr>
+      <w:r>
+        <w:rPr>
+          <w:rFonts w:hint="default"/>
+          <w:lang w:val="en-US"/>
+        </w:rPr>
+        <w:t>Psw/cpsw match</w:t>
+      </w:r>
+    </w:p>
+    <w:p>
+      <w:pPr>
+        <w:numPr>
+          <w:ilvl w:val="0"/>
+          <w:numId w:val="0"/>
+        </w:numPr>
+        <w:ind w:leftChars="0"/>
+        <w:rPr>
+          <w:rFonts w:hint="default"/>
+          <w:lang w:val="en-US"/>
+        </w:rPr>
+      </w:pPr>
+    </w:p>
+    <w:p>
+      <w:pPr>
+        <w:numPr>
+          <w:ilvl w:val="0"/>
+          <w:numId w:val="3"/>
+        </w:numPr>
+        <w:ind w:left="0" w:leftChars="0" w:firstLine="0" w:firstLineChars="0"/>
+        <w:rPr>
+          <w:rFonts w:hint="default"/>
+          <w:lang w:val="en-US"/>
+        </w:rPr>
+      </w:pPr>
+      <w:r>
+        <w:rPr>
+          <w:rFonts w:hint="default"/>
+          <w:lang w:val="en-US"/>
+        </w:rPr>
+        <w:t>define login in header tag</w:t>
+      </w:r>
+    </w:p>
+    <w:p>
+      <w:pPr>
+        <w:numPr>
+          <w:ilvl w:val="0"/>
+          <w:numId w:val="4"/>
+        </w:numPr>
+        <w:ind w:left="406" w:leftChars="0" w:firstLine="0" w:firstLineChars="0"/>
+        <w:rPr>
+          <w:rFonts w:hint="default"/>
+          <w:lang w:val="en-US"/>
+        </w:rPr>
+      </w:pPr>
+      <w:r>
+        <w:rPr>
+          <w:rFonts w:hint="default"/>
+          <w:lang w:val="en-US"/>
+        </w:rPr>
+        <w:t>craete logindao method</w:t>
+      </w:r>
+    </w:p>
+    <w:p>
+      <w:pPr>
+        <w:numPr>
+          <w:ilvl w:val="0"/>
+          <w:numId w:val="0"/>
+        </w:numPr>
+        <w:rPr>
+          <w:rFonts w:hint="default"/>
+          <w:lang w:val="en-US"/>
+        </w:rPr>
+      </w:pPr>
+    </w:p>
+    <w:p>
+      <w:pPr>
+        <w:numPr>
+          <w:ilvl w:val="0"/>
+          <w:numId w:val="0"/>
+        </w:numPr>
+        <w:rPr>
+          <w:rFonts w:hint="default"/>
+          <w:lang w:val="en-US"/>
+        </w:rPr>
+      </w:pPr>
+    </w:p>
+    <w:p>
+      <w:pPr>
+        <w:numPr>
+          <w:ilvl w:val="0"/>
+          <w:numId w:val="0"/>
+        </w:numPr>
+        <w:rPr>
+          <w:rFonts w:hint="default"/>
+          <w:lang w:val="en-US"/>
+        </w:rPr>
+      </w:pPr>
+    </w:p>
+    <w:p>
+      <w:pPr>
+        <w:numPr>
+          <w:ilvl w:val="0"/>
+          <w:numId w:val="3"/>
+        </w:numPr>
+        <w:ind w:left="0" w:leftChars="0" w:firstLine="0" w:firstLineChars="0"/>
+        <w:rPr>
+          <w:rFonts w:hint="default"/>
+          <w:lang w:val="en-US"/>
+        </w:rPr>
+      </w:pPr>
+      <w:r>
+        <w:rPr>
+          <w:rFonts w:hint="default"/>
+          <w:lang w:val="en-US"/>
+        </w:rPr>
+        <w:t>Create session  for every login</w:t>
+      </w:r>
+    </w:p>
+    <w:p>
+      <w:pPr>
+        <w:numPr>
+          <w:ilvl w:val="1"/>
+          <w:numId w:val="3"/>
+        </w:numPr>
+        <w:ind w:left="840" w:leftChars="0" w:hanging="420" w:firstLineChars="0"/>
+        <w:rPr>
+          <w:rFonts w:hint="default"/>
+          <w:lang w:val="en-US"/>
+        </w:rPr>
+      </w:pPr>
+      <w:r>
+        <w:rPr>
+          <w:rFonts w:hint="default"/>
+          <w:lang w:val="en-US"/>
+        </w:rPr>
+        <w:t>Session is help to create session and get session for user of every page.</w:t>
+      </w:r>
+    </w:p>
+    <w:p>
+      <w:pPr>
+        <w:numPr>
+          <w:numId w:val="0"/>
+        </w:numPr>
+        <w:ind w:leftChars="0"/>
+        <w:rPr>
+          <w:rFonts w:hint="default"/>
+          <w:lang w:val="en-US"/>
+        </w:rPr>
+      </w:pPr>
+      <w:r>
+        <w:rPr>
+          <w:rFonts w:hint="default"/>
+          <w:lang w:val="en-US"/>
+        </w:rPr>
+        <w:tab/>
+      </w:r>
+    </w:p>
+    <w:p>
+      <w:pPr>
+        <w:numPr>
+          <w:ilvl w:val="0"/>
+          <w:numId w:val="5"/>
+        </w:numPr>
+        <w:ind w:left="720" w:leftChars="0"/>
+        <w:rPr>
+          <w:rFonts w:hint="default"/>
+          <w:lang w:val="en-US"/>
+        </w:rPr>
+      </w:pPr>
+      <w:r>
+        <w:rPr>
+          <w:rFonts w:hint="default"/>
+          <w:lang w:val="en-US"/>
+        </w:rPr>
+        <w:t>Create session in signupcontroller</w:t>
+      </w:r>
+    </w:p>
+    <w:p>
+      <w:pPr>
+        <w:numPr>
+          <w:numId w:val="0"/>
+        </w:numPr>
+        <w:ind w:left="720" w:leftChars="0"/>
+        <w:rPr>
+          <w:rFonts w:hint="default"/>
+          <w:lang w:val="en-US"/>
+        </w:rPr>
+      </w:pPr>
+      <w:r>
+        <w:rPr>
+          <w:rFonts w:hint="default"/>
+          <w:lang w:val="en-US"/>
+        </w:rPr>
+        <w:t>Ii) add this session in header</w:t>
+      </w:r>
+    </w:p>
+    <w:p>
+      <w:pPr>
+        <w:numPr>
+          <w:numId w:val="0"/>
+        </w:numPr>
+        <w:ind w:left="720" w:leftChars="0"/>
+        <w:rPr>
+          <w:rFonts w:hint="default"/>
+          <w:lang w:val="en-US"/>
+        </w:rPr>
+      </w:pPr>
+      <w:r>
+        <w:rPr>
+          <w:rFonts w:hint="default"/>
+          <w:lang w:val="en-US"/>
+        </w:rPr>
+        <w:t>Iii) remove attribute remove session</w:t>
+      </w:r>
+    </w:p>
+    <w:p>
+      <w:pPr>
+        <w:numPr>
+          <w:numId w:val="0"/>
+        </w:numPr>
+        <w:ind w:left="720" w:leftChars="0"/>
         <w:rPr>
           <w:rFonts w:hint="default"/>
           <w:lang w:val="en-US"/>
@@ -290,6 +1238,32 @@
     <w:p>
       <w:pPr>
         <w:numPr>
+          <w:ilvl w:val="0"/>
+          <w:numId w:val="0"/>
+        </w:numPr>
+        <w:rPr>
+          <w:rFonts w:hint="default"/>
+          <w:lang w:val="en-US"/>
+        </w:rPr>
+      </w:pPr>
+    </w:p>
+    <w:p>
+      <w:pPr>
+        <w:numPr>
+          <w:ilvl w:val="0"/>
+          <w:numId w:val="0"/>
+        </w:numPr>
+        <w:ind w:leftChars="0"/>
+        <w:rPr>
+          <w:rFonts w:hint="default"/>
+          <w:lang w:val="en-US"/>
+        </w:rPr>
+      </w:pPr>
+    </w:p>
+    <w:p>
+      <w:pPr>
+        <w:numPr>
+          <w:ilvl w:val="0"/>
           <w:numId w:val="0"/>
         </w:numPr>
         <w:ind w:leftChars="0"/>
@@ -458,8 +1432,193 @@
       </w:rPr>
     </w:lvl>
   </w:abstractNum>
+  <w:abstractNum w:abstractNumId="1">
+    <w:nsid w:val="A5B7D188"/>
+    <w:multiLevelType w:val="singleLevel"/>
+    <w:tmpl w:val="A5B7D188"/>
+    <w:lvl w:ilvl="0" w:tentative="0">
+      <w:start w:val="1"/>
+      <w:numFmt w:val="upperRoman"/>
+      <w:suff w:val="space"/>
+      <w:lvlText w:val="%1)"/>
+      <w:lvlJc w:val="left"/>
+    </w:lvl>
+  </w:abstractNum>
+  <w:abstractNum w:abstractNumId="2">
+    <w:nsid w:val="CCA1C0D9"/>
+    <w:multiLevelType w:val="singleLevel"/>
+    <w:tmpl w:val="CCA1C0D9"/>
+    <w:lvl w:ilvl="0" w:tentative="0">
+      <w:start w:val="1"/>
+      <w:numFmt w:val="decimal"/>
+      <w:suff w:val="space"/>
+      <w:lvlText w:val="%1)"/>
+      <w:lvlJc w:val="left"/>
+    </w:lvl>
+  </w:abstractNum>
+  <w:abstractNum w:abstractNumId="3">
+    <w:nsid w:val="107DDEAF"/>
+    <w:multiLevelType w:val="singleLevel"/>
+    <w:tmpl w:val="107DDEAF"/>
+    <w:lvl w:ilvl="0" w:tentative="0">
+      <w:start w:val="1"/>
+      <w:numFmt w:val="upperLetter"/>
+      <w:lvlText w:val="%1)"/>
+      <w:lvlJc w:val="left"/>
+      <w:pPr>
+        <w:tabs>
+          <w:tab w:val="left" w:pos="312"/>
+        </w:tabs>
+        <w:ind w:left="406" w:leftChars="0" w:firstLine="0" w:firstLineChars="0"/>
+      </w:pPr>
+    </w:lvl>
+  </w:abstractNum>
+  <w:abstractNum w:abstractNumId="4">
+    <w:nsid w:val="2C46D0DD"/>
+    <w:multiLevelType w:val="multilevel"/>
+    <w:tmpl w:val="2C46D0DD"/>
+    <w:lvl w:ilvl="0" w:tentative="0">
+      <w:start w:val="1"/>
+      <w:numFmt w:val="decimal"/>
+      <w:suff w:val="space"/>
+      <w:lvlText w:val="%1)"/>
+      <w:lvlJc w:val="left"/>
+    </w:lvl>
+    <w:lvl w:ilvl="1" w:tentative="0">
+      <w:start w:val="1"/>
+      <w:numFmt w:val="lowerLetter"/>
+      <w:lvlText w:val="%2)"/>
+      <w:lvlJc w:val="left"/>
+      <w:pPr>
+        <w:tabs>
+          <w:tab w:val="left" w:pos="840"/>
+        </w:tabs>
+        <w:ind w:left="840" w:leftChars="0" w:hanging="420" w:firstLineChars="0"/>
+      </w:pPr>
+      <w:rPr>
+        <w:rFonts w:hint="default"/>
+      </w:rPr>
+    </w:lvl>
+    <w:lvl w:ilvl="2" w:tentative="0">
+      <w:start w:val="1"/>
+      <w:numFmt w:val="lowerRoman"/>
+      <w:lvlText w:val="%3."/>
+      <w:lvlJc w:val="left"/>
+      <w:pPr>
+        <w:tabs>
+          <w:tab w:val="left" w:pos="1260"/>
+        </w:tabs>
+        <w:ind w:left="1260" w:leftChars="0" w:hanging="420" w:firstLineChars="0"/>
+      </w:pPr>
+      <w:rPr>
+        <w:rFonts w:hint="default"/>
+      </w:rPr>
+    </w:lvl>
+    <w:lvl w:ilvl="3" w:tentative="0">
+      <w:start w:val="1"/>
+      <w:numFmt w:val="decimal"/>
+      <w:lvlText w:val="%4."/>
+      <w:lvlJc w:val="left"/>
+      <w:pPr>
+        <w:tabs>
+          <w:tab w:val="left" w:pos="1680"/>
+        </w:tabs>
+        <w:ind w:left="1680" w:leftChars="0" w:hanging="420" w:firstLineChars="0"/>
+      </w:pPr>
+      <w:rPr>
+        <w:rFonts w:hint="default"/>
+      </w:rPr>
+    </w:lvl>
+    <w:lvl w:ilvl="4" w:tentative="0">
+      <w:start w:val="1"/>
+      <w:numFmt w:val="lowerLetter"/>
+      <w:lvlText w:val="%5)"/>
+      <w:lvlJc w:val="left"/>
+      <w:pPr>
+        <w:tabs>
+          <w:tab w:val="left" w:pos="2100"/>
+        </w:tabs>
+        <w:ind w:left="2100" w:leftChars="0" w:hanging="420" w:firstLineChars="0"/>
+      </w:pPr>
+      <w:rPr>
+        <w:rFonts w:hint="default"/>
+      </w:rPr>
+    </w:lvl>
+    <w:lvl w:ilvl="5" w:tentative="0">
+      <w:start w:val="1"/>
+      <w:numFmt w:val="lowerRoman"/>
+      <w:lvlText w:val="%6."/>
+      <w:lvlJc w:val="left"/>
+      <w:pPr>
+        <w:tabs>
+          <w:tab w:val="left" w:pos="2520"/>
+        </w:tabs>
+        <w:ind w:left="2520" w:leftChars="0" w:hanging="420" w:firstLineChars="0"/>
+      </w:pPr>
+      <w:rPr>
+        <w:rFonts w:hint="default"/>
+      </w:rPr>
+    </w:lvl>
+    <w:lvl w:ilvl="6" w:tentative="0">
+      <w:start w:val="1"/>
+      <w:numFmt w:val="decimal"/>
+      <w:lvlText w:val="%7."/>
+      <w:lvlJc w:val="left"/>
+      <w:pPr>
+        <w:tabs>
+          <w:tab w:val="left" w:pos="2940"/>
+        </w:tabs>
+        <w:ind w:left="2940" w:leftChars="0" w:hanging="420" w:firstLineChars="0"/>
+      </w:pPr>
+      <w:rPr>
+        <w:rFonts w:hint="default"/>
+      </w:rPr>
+    </w:lvl>
+    <w:lvl w:ilvl="7" w:tentative="0">
+      <w:start w:val="1"/>
+      <w:numFmt w:val="lowerLetter"/>
+      <w:lvlText w:val="%8)"/>
+      <w:lvlJc w:val="left"/>
+      <w:pPr>
+        <w:tabs>
+          <w:tab w:val="left" w:pos="3360"/>
+        </w:tabs>
+        <w:ind w:left="3360" w:leftChars="0" w:hanging="420" w:firstLineChars="0"/>
+      </w:pPr>
+      <w:rPr>
+        <w:rFonts w:hint="default"/>
+      </w:rPr>
+    </w:lvl>
+    <w:lvl w:ilvl="8" w:tentative="0">
+      <w:start w:val="1"/>
+      <w:numFmt w:val="lowerRoman"/>
+      <w:lvlText w:val="%9."/>
+      <w:lvlJc w:val="left"/>
+      <w:pPr>
+        <w:tabs>
+          <w:tab w:val="left" w:pos="3780"/>
+        </w:tabs>
+        <w:ind w:left="3780" w:leftChars="0" w:hanging="420" w:firstLineChars="0"/>
+      </w:pPr>
+      <w:rPr>
+        <w:rFonts w:hint="default"/>
+      </w:rPr>
+    </w:lvl>
+  </w:abstractNum>
   <w:num w:numId="1">
     <w:abstractNumId w:val="0"/>
+  </w:num>
+  <w:num w:numId="2">
+    <w:abstractNumId w:val="2"/>
+  </w:num>
+  <w:num w:numId="3">
+    <w:abstractNumId w:val="4"/>
+  </w:num>
+  <w:num w:numId="4">
+    <w:abstractNumId w:val="3"/>
+  </w:num>
+  <w:num w:numId="5">
+    <w:abstractNumId w:val="1"/>
   </w:num>
 </w:numbering>
 </file>
@@ -578,7 +1737,7 @@
     <w:lsdException w:unhideWhenUsed="0" w:uiPriority="0" w:semiHidden="0" w:name="HTML Sample"/>
     <w:lsdException w:unhideWhenUsed="0" w:uiPriority="0" w:semiHidden="0" w:name="HTML Typewriter"/>
     <w:lsdException w:unhideWhenUsed="0" w:uiPriority="0" w:semiHidden="0" w:name="HTML Variable"/>
-    <w:lsdException w:unhideWhenUsed="0" w:uiPriority="0" w:name="Normal Table"/>
+    <w:lsdException w:qFormat="1" w:unhideWhenUsed="0" w:uiPriority="0" w:name="Normal Table"/>
     <w:lsdException w:unhideWhenUsed="0" w:uiPriority="0" w:semiHidden="0" w:name="annotation subject"/>
     <w:lsdException w:unhideWhenUsed="0" w:uiPriority="0" w:semiHidden="0" w:name="Table Simple 1"/>
     <w:lsdException w:unhideWhenUsed="0" w:uiPriority="0" w:semiHidden="0" w:name="Table Simple 2"/>
@@ -741,6 +1900,7 @@
   <w:style w:type="table" w:default="1" w:styleId="3">
     <w:name w:val="Normal Table"/>
     <w:semiHidden/>
+    <w:qFormat/>
     <w:uiPriority w:val="0"/>
     <w:tblPr>
       <w:tblCellMar>

--- a/Practical/Project.docx
+++ b/Practical/Project.docx
@@ -1067,6 +1067,8 @@
           <w:lang w:val="en-US"/>
         </w:rPr>
       </w:pPr>
+      <w:bookmarkStart w:id="0" w:name="_GoBack"/>
+      <w:bookmarkEnd w:id="0"/>
     </w:p>
     <w:p>
       <w:pPr>
@@ -1220,8 +1222,30 @@
           <w:lang w:val="en-US"/>
         </w:rPr>
       </w:pPr>
-      <w:bookmarkStart w:id="0" w:name="_GoBack"/>
-      <w:bookmarkEnd w:id="0"/>
+    </w:p>
+    <w:p>
+      <w:pPr>
+        <w:numPr>
+          <w:numId w:val="0"/>
+        </w:numPr>
+        <w:rPr>
+          <w:rFonts w:hint="default"/>
+          <w:lang w:val="en-US"/>
+        </w:rPr>
+      </w:pPr>
+    </w:p>
+    <w:p>
+      <w:pPr>
+        <w:numPr>
+          <w:ilvl w:val="0"/>
+          <w:numId w:val="3"/>
+        </w:numPr>
+        <w:ind w:left="0" w:leftChars="0" w:firstLine="0" w:firstLineChars="0"/>
+        <w:rPr>
+          <w:rFonts w:hint="default"/>
+          <w:lang w:val="en-US"/>
+        </w:rPr>
+      </w:pPr>
     </w:p>
     <w:p>
       <w:pPr>
